--- a/doc/Lab05/KiZAN IoT Workshop - Lab 05.docx
+++ b/doc/Lab05/KiZAN IoT Workshop - Lab 05.docx
@@ -6,8 +6,21 @@
       <w:pPr>
         <w:pStyle w:val="Title"/>
       </w:pPr>
-      <w:r>
-        <w:t>KiZAN IoT Workshop</w:t>
+      <w:proofErr w:type="spellStart"/>
+      <w:r>
+        <w:t>KiZAN</w:t>
+      </w:r>
+      <w:proofErr w:type="spellEnd"/>
+      <w:r>
+        <w:t xml:space="preserve"> </w:t>
+      </w:r>
+      <w:proofErr w:type="spellStart"/>
+      <w:r>
+        <w:t>IoT</w:t>
+      </w:r>
+      <w:proofErr w:type="spellEnd"/>
+      <w:r>
+        <w:t xml:space="preserve"> Workshop</w:t>
       </w:r>
     </w:p>
     <w:p>
@@ -32,7 +45,15 @@
         <w:t xml:space="preserve"> – </w:t>
       </w:r>
       <w:r>
-        <w:t>Connecting to IoT Hub</w:t>
+        <w:t xml:space="preserve">Connecting to </w:t>
+      </w:r>
+      <w:proofErr w:type="spellStart"/>
+      <w:r>
+        <w:t>IoT</w:t>
+      </w:r>
+      <w:proofErr w:type="spellEnd"/>
+      <w:r>
+        <w:t xml:space="preserve"> Hub</w:t>
       </w:r>
     </w:p>
     <w:p>
@@ -48,10 +69,26 @@
         <w:t xml:space="preserve">The goal of this exercise is to </w:t>
       </w:r>
       <w:r>
-        <w:t xml:space="preserve">connect to an Azure IoT Hub and stream telemetry data </w:t>
-      </w:r>
-      <w:r>
-        <w:t xml:space="preserve">using a Windows IoT Core device </w:t>
+        <w:t xml:space="preserve">connect to an Azure </w:t>
+      </w:r>
+      <w:proofErr w:type="spellStart"/>
+      <w:r>
+        <w:t>IoT</w:t>
+      </w:r>
+      <w:proofErr w:type="spellEnd"/>
+      <w:r>
+        <w:t xml:space="preserve"> Hub and stream telemetry data </w:t>
+      </w:r>
+      <w:r>
+        <w:t xml:space="preserve">using a Windows </w:t>
+      </w:r>
+      <w:proofErr w:type="spellStart"/>
+      <w:r>
+        <w:t>IoT</w:t>
+      </w:r>
+      <w:proofErr w:type="spellEnd"/>
+      <w:r>
+        <w:t xml:space="preserve"> Core device </w:t>
       </w:r>
       <w:r>
         <w:t>(Raspberry Pi 2, in our case) and an app built and debugged with Visual Studio 2015.</w:t>
@@ -70,21 +107,36 @@
         <w:t>Prior to starting this exercise, please ensure that you meet the following requirements.</w:t>
       </w:r>
       <w:r>
-        <w:t xml:space="preserve">  </w:t>
-      </w:r>
-      <w:r>
-        <w:t xml:space="preserve">This exercise assumes that you have previously completed Lab </w:t>
-      </w:r>
-      <w:r>
-        <w:t>4</w:t>
-      </w:r>
-      <w:r>
-        <w:t>.</w:t>
-      </w:r>
-    </w:p>
-    <w:p>
-      <w:r>
-        <w:t>This lab assumes that you have previously created the Azure IoT Hub and registered your device with this IoT Hub.  You will need both the IoT Hub Hostname and the Device Key for your registered device.</w:t>
+        <w:t xml:space="preserve">  This exercise assumes that you have previously completed Lab 4.</w:t>
+      </w:r>
+    </w:p>
+    <w:p>
+      <w:r>
+        <w:t xml:space="preserve">This lab assumes that you have previously created the Azure </w:t>
+      </w:r>
+      <w:proofErr w:type="spellStart"/>
+      <w:r>
+        <w:t>IoT</w:t>
+      </w:r>
+      <w:proofErr w:type="spellEnd"/>
+      <w:r>
+        <w:t xml:space="preserve"> Hub and registered your device with this </w:t>
+      </w:r>
+      <w:proofErr w:type="spellStart"/>
+      <w:r>
+        <w:t>IoT</w:t>
+      </w:r>
+      <w:proofErr w:type="spellEnd"/>
+      <w:r>
+        <w:t xml:space="preserve"> Hub.  You will need both the </w:t>
+      </w:r>
+      <w:proofErr w:type="spellStart"/>
+      <w:r>
+        <w:t>IoT</w:t>
+      </w:r>
+      <w:proofErr w:type="spellEnd"/>
+      <w:r>
+        <w:t xml:space="preserve"> Hub Hostname and the Device Key for your registered device.</w:t>
       </w:r>
     </w:p>
     <w:p>
@@ -132,7 +184,7 @@
       <w:pPr>
         <w:pStyle w:val="ListParagraph"/>
       </w:pPr>
-      <w:hyperlink r:id="rId5" w:history="1">
+      <w:hyperlink r:id="rId7" w:history="1">
         <w:r>
           <w:rPr>
             <w:rStyle w:val="Hyperlink"/>
@@ -150,14 +202,22 @@
         </w:numPr>
       </w:pPr>
       <w:r>
-        <w:t>Windows 10 IoT Core Dashboard</w:t>
+        <w:t xml:space="preserve">Windows 10 </w:t>
+      </w:r>
+      <w:proofErr w:type="spellStart"/>
+      <w:r>
+        <w:t>IoT</w:t>
+      </w:r>
+      <w:proofErr w:type="spellEnd"/>
+      <w:r>
+        <w:t xml:space="preserve"> Core Dashboard</w:t>
       </w:r>
     </w:p>
     <w:p>
       <w:pPr>
         <w:pStyle w:val="ListParagraph"/>
       </w:pPr>
-      <w:hyperlink r:id="rId6" w:history="1">
+      <w:hyperlink r:id="rId8" w:history="1">
         <w:r>
           <w:rPr>
             <w:rStyle w:val="Hyperlink"/>
@@ -176,7 +236,15 @@
     </w:p>
     <w:p>
       <w:r>
-        <w:t>To communicate with the Raspberry Pi 2, you must be connected to the following Wifi network:</w:t>
+        <w:t xml:space="preserve">To communicate with the Raspberry Pi 2, you must be connected to the following </w:t>
+      </w:r>
+      <w:proofErr w:type="spellStart"/>
+      <w:r>
+        <w:t>Wifi</w:t>
+      </w:r>
+      <w:proofErr w:type="spellEnd"/>
+      <w:r>
+        <w:t xml:space="preserve"> network:</w:t>
       </w:r>
     </w:p>
     <w:tbl>
@@ -233,6 +301,7 @@
                 <w:b w:val="0"/>
               </w:rPr>
             </w:pPr>
+            <w:proofErr w:type="spellStart"/>
             <w:r>
               <w:rPr>
                 <w:b w:val="0"/>
@@ -245,6 +314,7 @@
               </w:rPr>
               <w:t>otlab</w:t>
             </w:r>
+            <w:proofErr w:type="spellEnd"/>
           </w:p>
         </w:tc>
         <w:tc>
@@ -304,7 +374,20 @@
         <w:t xml:space="preserve">Open </w:t>
       </w:r>
       <w:r>
-        <w:t xml:space="preserve">the Windows 10 IoT Core Dashboard application.  Once your device has completed its power up sequence, you should see your device in the list of </w:t>
+        <w:t xml:space="preserve">the Windows 10 </w:t>
+      </w:r>
+      <w:proofErr w:type="spellStart"/>
+      <w:r>
+        <w:t>IoT</w:t>
+      </w:r>
+      <w:proofErr w:type="spellEnd"/>
+      <w:r>
+        <w:t xml:space="preserve"> Core Dashboard application.  Once your device has completed its power up sequence, you should see your device in the </w:t>
+      </w:r>
+      <w:bookmarkStart w:id="0" w:name="_GoBack"/>
+      <w:bookmarkEnd w:id="0"/>
+      <w:r>
+        <w:t xml:space="preserve">list of </w:t>
       </w:r>
       <w:r>
         <w:rPr>
@@ -343,7 +426,7 @@
                     <pic:cNvPicPr/>
                   </pic:nvPicPr>
                   <pic:blipFill>
-                    <a:blip r:embed="rId7"/>
+                    <a:blip r:embed="rId9"/>
                     <a:stretch>
                       <a:fillRect/>
                     </a:stretch>
@@ -372,29 +455,24 @@
       <w:r>
         <w:t xml:space="preserve">Figure </w:t>
       </w:r>
-      <w:r>
-        <w:fldChar w:fldCharType="begin"/>
-      </w:r>
-      <w:r>
-        <w:instrText xml:space="preserve"> SEQ Figure \* ARABIC </w:instrText>
-      </w:r>
-      <w:r>
-        <w:fldChar w:fldCharType="separate"/>
-      </w:r>
-      <w:r>
-        <w:rPr>
-          <w:noProof/>
-        </w:rPr>
-        <w:t>15</w:t>
-      </w:r>
-      <w:r>
-        <w:rPr>
-          <w:noProof/>
-        </w:rPr>
-        <w:fldChar w:fldCharType="end"/>
-      </w:r>
-      <w:r>
-        <w:t xml:space="preserve"> - Windows 10 IoT Core Dashboard</w:t>
+      <w:fldSimple w:instr=" SEQ Figure \* ARABIC ">
+        <w:r>
+          <w:rPr>
+            <w:noProof/>
+          </w:rPr>
+          <w:t>15</w:t>
+        </w:r>
+      </w:fldSimple>
+      <w:r>
+        <w:t xml:space="preserve"> - Windows 10 </w:t>
+      </w:r>
+      <w:proofErr w:type="spellStart"/>
+      <w:r>
+        <w:t>IoT</w:t>
+      </w:r>
+      <w:proofErr w:type="spellEnd"/>
+      <w:r>
+        <w:t xml:space="preserve"> Core Dashboard</w:t>
       </w:r>
     </w:p>
     <w:p>
@@ -420,11 +498,47 @@
       <w:r>
         <w:t xml:space="preserve">.sln is located in the </w:t>
       </w:r>
+      <w:proofErr w:type="spellStart"/>
       <w:r>
         <w:rPr>
           <w:i/>
         </w:rPr>
-        <w:t>KiZAN-IoT-Workshop\src\Lab0</w:t>
+        <w:t>KiZAN</w:t>
+      </w:r>
+      <w:proofErr w:type="spellEnd"/>
+      <w:r>
+        <w:rPr>
+          <w:i/>
+        </w:rPr>
+        <w:t>-</w:t>
+      </w:r>
+      <w:proofErr w:type="spellStart"/>
+      <w:r>
+        <w:rPr>
+          <w:i/>
+        </w:rPr>
+        <w:t>IoT</w:t>
+      </w:r>
+      <w:proofErr w:type="spellEnd"/>
+      <w:r>
+        <w:rPr>
+          <w:i/>
+        </w:rPr>
+        <w:t>-Workshop\</w:t>
+      </w:r>
+      <w:proofErr w:type="spellStart"/>
+      <w:r>
+        <w:rPr>
+          <w:i/>
+        </w:rPr>
+        <w:t>src</w:t>
+      </w:r>
+      <w:proofErr w:type="spellEnd"/>
+      <w:r>
+        <w:rPr>
+          <w:i/>
+        </w:rPr>
+        <w:t>\Lab0</w:t>
       </w:r>
       <w:r>
         <w:rPr>
@@ -445,14 +559,24 @@
         </w:numPr>
       </w:pPr>
       <w:r>
-        <w:t xml:space="preserve">Inside of StartupTask.cs, update the value of the </w:t>
-      </w:r>
+        <w:t xml:space="preserve">Inside of </w:t>
+      </w:r>
+      <w:proofErr w:type="spellStart"/>
+      <w:r>
+        <w:t>StartupTask.cs</w:t>
+      </w:r>
+      <w:proofErr w:type="spellEnd"/>
+      <w:r>
+        <w:t xml:space="preserve">, update the value of the </w:t>
+      </w:r>
+      <w:proofErr w:type="spellStart"/>
       <w:r>
         <w:rPr>
           <w:i/>
         </w:rPr>
         <w:t>IotHubHostName</w:t>
       </w:r>
+      <w:proofErr w:type="spellEnd"/>
       <w:r>
         <w:t xml:space="preserve"> constant, replacing the </w:t>
       </w:r>
@@ -460,7 +584,21 @@
         <w:rPr>
           <w:i/>
         </w:rPr>
-        <w:t>{iot hub hostname}</w:t>
+        <w:t>{</w:t>
+      </w:r>
+      <w:proofErr w:type="spellStart"/>
+      <w:r>
+        <w:rPr>
+          <w:i/>
+        </w:rPr>
+        <w:t>iot</w:t>
+      </w:r>
+      <w:proofErr w:type="spellEnd"/>
+      <w:r>
+        <w:rPr>
+          <w:i/>
+        </w:rPr>
+        <w:t xml:space="preserve"> hub hostname}</w:t>
       </w:r>
       <w:r>
         <w:t xml:space="preserve"> token with the proper host name given during the workshop.</w:t>
@@ -477,12 +615,14 @@
       <w:r>
         <w:t xml:space="preserve">Update the value of the </w:t>
       </w:r>
+      <w:proofErr w:type="spellStart"/>
       <w:r>
         <w:rPr>
           <w:i/>
         </w:rPr>
         <w:t>DeviceId</w:t>
       </w:r>
+      <w:proofErr w:type="spellEnd"/>
       <w:r>
         <w:t xml:space="preserve"> constant, replacing the </w:t>
       </w:r>
@@ -516,12 +656,14 @@
       <w:r>
         <w:t xml:space="preserve">Update the value of the </w:t>
       </w:r>
+      <w:proofErr w:type="spellStart"/>
       <w:r>
         <w:rPr>
           <w:i/>
         </w:rPr>
         <w:t>DeviceKey</w:t>
       </w:r>
+      <w:proofErr w:type="spellEnd"/>
       <w:r>
         <w:t xml:space="preserve"> constant, replacing the </w:t>
       </w:r>
@@ -573,7 +715,7 @@
                     <pic:cNvPicPr/>
                   </pic:nvPicPr>
                   <pic:blipFill>
-                    <a:blip r:embed="rId8"/>
+                    <a:blip r:embed="rId10"/>
                     <a:stretch>
                       <a:fillRect/>
                     </a:stretch>
@@ -602,27 +744,14 @@
       <w:r>
         <w:t xml:space="preserve">Figure </w:t>
       </w:r>
-      <w:r>
-        <w:fldChar w:fldCharType="begin"/>
-      </w:r>
-      <w:r>
-        <w:instrText xml:space="preserve"> SEQ Figure \* ARABIC </w:instrText>
-      </w:r>
-      <w:r>
-        <w:fldChar w:fldCharType="separate"/>
-      </w:r>
-      <w:r>
-        <w:rPr>
-          <w:noProof/>
-        </w:rPr>
-        <w:t>16</w:t>
-      </w:r>
-      <w:r>
-        <w:rPr>
-          <w:noProof/>
-        </w:rPr>
-        <w:fldChar w:fldCharType="end"/>
-      </w:r>
+      <w:fldSimple w:instr=" SEQ Figure \* ARABIC ">
+        <w:r>
+          <w:rPr>
+            <w:noProof/>
+          </w:rPr>
+          <w:t>16</w:t>
+        </w:r>
+      </w:fldSimple>
       <w:r>
         <w:t xml:space="preserve"> - Build Configuration and Platform</w:t>
       </w:r>
@@ -665,7 +794,7 @@
                     <pic:cNvPicPr/>
                   </pic:nvPicPr>
                   <pic:blipFill>
-                    <a:blip r:embed="rId9"/>
+                    <a:blip r:embed="rId11"/>
                     <a:stretch>
                       <a:fillRect/>
                     </a:stretch>
@@ -694,27 +823,14 @@
       <w:r>
         <w:t xml:space="preserve">Figure </w:t>
       </w:r>
-      <w:r>
-        <w:fldChar w:fldCharType="begin"/>
-      </w:r>
-      <w:r>
-        <w:instrText xml:space="preserve"> SEQ Figure \* ARABIC </w:instrText>
-      </w:r>
-      <w:r>
-        <w:fldChar w:fldCharType="separate"/>
-      </w:r>
-      <w:r>
-        <w:rPr>
-          <w:noProof/>
-        </w:rPr>
-        <w:t>17</w:t>
-      </w:r>
-      <w:r>
-        <w:rPr>
-          <w:noProof/>
-        </w:rPr>
-        <w:fldChar w:fldCharType="end"/>
-      </w:r>
+      <w:fldSimple w:instr=" SEQ Figure \* ARABIC ">
+        <w:r>
+          <w:rPr>
+            <w:noProof/>
+          </w:rPr>
+          <w:t>17</w:t>
+        </w:r>
+      </w:fldSimple>
       <w:r>
         <w:t xml:space="preserve"> - Change Run from Device to Remote Machine</w:t>
       </w:r>
@@ -758,7 +874,7 @@
                     <pic:cNvPicPr/>
                   </pic:nvPicPr>
                   <pic:blipFill>
-                    <a:blip r:embed="rId10"/>
+                    <a:blip r:embed="rId12"/>
                     <a:stretch>
                       <a:fillRect/>
                     </a:stretch>
@@ -787,27 +903,14 @@
       <w:r>
         <w:t xml:space="preserve">Figure </w:t>
       </w:r>
-      <w:r>
-        <w:fldChar w:fldCharType="begin"/>
-      </w:r>
-      <w:r>
-        <w:instrText xml:space="preserve"> SEQ Figure \* ARABIC </w:instrText>
-      </w:r>
-      <w:r>
-        <w:fldChar w:fldCharType="separate"/>
-      </w:r>
-      <w:r>
-        <w:rPr>
-          <w:noProof/>
-        </w:rPr>
-        <w:t>18</w:t>
-      </w:r>
-      <w:r>
-        <w:rPr>
-          <w:noProof/>
-        </w:rPr>
-        <w:fldChar w:fldCharType="end"/>
-      </w:r>
+      <w:fldSimple w:instr=" SEQ Figure \* ARABIC ">
+        <w:r>
+          <w:rPr>
+            <w:noProof/>
+          </w:rPr>
+          <w:t>18</w:t>
+        </w:r>
+      </w:fldSimple>
       <w:r>
         <w:t xml:space="preserve"> - Remote Connections</w:t>
       </w:r>
@@ -821,7 +924,15 @@
         </w:numPr>
       </w:pPr>
       <w:r>
-        <w:t>Press F5 to run the application.  Visual Studio will restore any missing NuGet packages, build the application, and then deploy the application to the remote machine.</w:t>
+        <w:t xml:space="preserve">Press F5 to run the application.  Visual Studio will restore any missing </w:t>
+      </w:r>
+      <w:proofErr w:type="spellStart"/>
+      <w:r>
+        <w:t>NuGet</w:t>
+      </w:r>
+      <w:proofErr w:type="spellEnd"/>
+      <w:r>
+        <w:t xml:space="preserve"> packages, build the application, and then deploy the application to the remote machine.</w:t>
       </w:r>
     </w:p>
     <w:p>
@@ -873,7 +984,7 @@
                     <pic:cNvPicPr/>
                   </pic:nvPicPr>
                   <pic:blipFill>
-                    <a:blip r:embed="rId11"/>
+                    <a:blip r:embed="rId13"/>
                     <a:stretch>
                       <a:fillRect/>
                     </a:stretch>
@@ -902,27 +1013,14 @@
       <w:r>
         <w:t xml:space="preserve">Figure </w:t>
       </w:r>
-      <w:r>
-        <w:fldChar w:fldCharType="begin"/>
-      </w:r>
-      <w:r>
-        <w:instrText xml:space="preserve"> SEQ Figure \* ARABIC </w:instrText>
-      </w:r>
-      <w:r>
-        <w:fldChar w:fldCharType="separate"/>
-      </w:r>
-      <w:r>
-        <w:rPr>
-          <w:noProof/>
-        </w:rPr>
-        <w:t>19</w:t>
-      </w:r>
-      <w:r>
-        <w:rPr>
-          <w:noProof/>
-        </w:rPr>
-        <w:fldChar w:fldCharType="end"/>
-      </w:r>
+      <w:fldSimple w:instr=" SEQ Figure \* ARABIC ">
+        <w:r>
+          <w:rPr>
+            <w:noProof/>
+          </w:rPr>
+          <w:t>19</w:t>
+        </w:r>
+      </w:fldSimple>
       <w:r>
         <w:t xml:space="preserve"> - Output Window</w:t>
       </w:r>
@@ -937,10 +1035,16 @@
       </w:pPr>
       <w:r>
         <w:lastRenderedPageBreak/>
-        <w:t>We will use the data collected by the IoT Hub in future demonstrations.</w:t>
-      </w:r>
-      <w:bookmarkStart w:id="0" w:name="_GoBack"/>
-      <w:bookmarkEnd w:id="0"/>
+        <w:t xml:space="preserve">We will use the data collected by the </w:t>
+      </w:r>
+      <w:proofErr w:type="spellStart"/>
+      <w:r>
+        <w:t>IoT</w:t>
+      </w:r>
+      <w:proofErr w:type="spellEnd"/>
+      <w:r>
+        <w:t xml:space="preserve"> Hub in future demonstrations.</w:t>
+      </w:r>
     </w:p>
     <w:p>
       <w:pPr>
@@ -963,7 +1067,15 @@
         </w:numPr>
       </w:pPr>
       <w:r>
-        <w:t xml:space="preserve">Using Windows 10 IoT Core Dashboard, click the globe icon in the </w:t>
+        <w:t xml:space="preserve">Using Windows 10 </w:t>
+      </w:r>
+      <w:proofErr w:type="spellStart"/>
+      <w:r>
+        <w:t>IoT</w:t>
+      </w:r>
+      <w:proofErr w:type="spellEnd"/>
+      <w:r>
+        <w:t xml:space="preserve"> Core Dashboard, click the globe icon in the </w:t>
       </w:r>
       <w:r>
         <w:rPr>
@@ -1122,7 +1234,7 @@
                     <pic:cNvPicPr/>
                   </pic:nvPicPr>
                   <pic:blipFill>
-                    <a:blip r:embed="rId12"/>
+                    <a:blip r:embed="rId14"/>
                     <a:stretch>
                       <a:fillRect/>
                     </a:stretch>
@@ -1151,27 +1263,14 @@
       <w:r>
         <w:t xml:space="preserve">Figure </w:t>
       </w:r>
-      <w:r>
-        <w:fldChar w:fldCharType="begin"/>
-      </w:r>
-      <w:r>
-        <w:instrText xml:space="preserve"> SEQ Figure \* ARABIC </w:instrText>
-      </w:r>
-      <w:r>
-        <w:fldChar w:fldCharType="separate"/>
-      </w:r>
-      <w:r>
-        <w:rPr>
-          <w:noProof/>
-        </w:rPr>
-        <w:t>20</w:t>
-      </w:r>
-      <w:r>
-        <w:rPr>
-          <w:noProof/>
-        </w:rPr>
-        <w:fldChar w:fldCharType="end"/>
-      </w:r>
+      <w:fldSimple w:instr=" SEQ Figure \* ARABIC ">
+        <w:r>
+          <w:rPr>
+            <w:noProof/>
+          </w:rPr>
+          <w:t>20</w:t>
+        </w:r>
+      </w:fldSimple>
       <w:r>
         <w:t xml:space="preserve"> - Power Menu</w:t>
       </w:r>
@@ -1202,6 +1301,7 @@
     </w:p>
     <w:p/>
     <w:sectPr>
+      <w:footerReference w:type="default" r:id="rId15"/>
       <w:pgSz w:w="12240" w:h="15840"/>
       <w:pgMar w:top="1440" w:right="1440" w:bottom="1440" w:left="1440" w:header="720" w:footer="720" w:gutter="0"/>
       <w:cols w:space="720"/>
@@ -1209,6 +1309,123 @@
     </w:sectPr>
   </w:body>
 </w:document>
+</file>
+
+<file path=word/endnotes.xml><?xml version="1.0" encoding="utf-8"?>
+<w:endnotes xmlns:wpc="http://schemas.microsoft.com/office/word/2010/wordprocessingCanvas" xmlns:cx="http://schemas.microsoft.com/office/drawing/2014/chartex" xmlns:cx1="http://schemas.microsoft.com/office/drawing/2015/9/8/chartex" xmlns:cx2="http://schemas.microsoft.com/office/drawing/2015/10/21/chartex" xmlns:mc="http://schemas.openxmlformats.org/markup-compatibility/2006" xmlns:o="urn:schemas-microsoft-com:office:office" xmlns:r="http://schemas.openxmlformats.org/officeDocument/2006/relationships" xmlns:m="http://schemas.openxmlformats.org/officeDocument/2006/math" xmlns:v="urn:schemas-microsoft-com:vml" xmlns:wp14="http://schemas.microsoft.com/office/word/2010/wordprocessingDrawing" xmlns:wp="http://schemas.openxmlformats.org/drawingml/2006/wordprocessingDrawing" xmlns:w10="urn:schemas-microsoft-com:office:word" xmlns:w="http://schemas.openxmlformats.org/wordprocessingml/2006/main" xmlns:w14="http://schemas.microsoft.com/office/word/2010/wordml" xmlns:w15="http://schemas.microsoft.com/office/word/2012/wordml" xmlns:w16se="http://schemas.microsoft.com/office/word/2015/wordml/symex" xmlns:wpg="http://schemas.microsoft.com/office/word/2010/wordprocessingGroup" xmlns:wpi="http://schemas.microsoft.com/office/word/2010/wordprocessingInk" xmlns:wne="http://schemas.microsoft.com/office/word/2006/wordml" xmlns:wps="http://schemas.microsoft.com/office/word/2010/wordprocessingShape" mc:Ignorable="w14 w15 w16se wp14">
+  <w:endnote w:type="separator" w:id="-1">
+    <w:p>
+      <w:pPr>
+        <w:spacing w:after="0" w:line="240" w:lineRule="auto"/>
+      </w:pPr>
+      <w:r>
+        <w:separator/>
+      </w:r>
+    </w:p>
+  </w:endnote>
+  <w:endnote w:type="continuationSeparator" w:id="0">
+    <w:p>
+      <w:pPr>
+        <w:spacing w:after="0" w:line="240" w:lineRule="auto"/>
+      </w:pPr>
+      <w:r>
+        <w:continuationSeparator/>
+      </w:r>
+    </w:p>
+  </w:endnote>
+</w:endnotes>
+</file>
+
+<file path=word/footer1.xml><?xml version="1.0" encoding="utf-8"?>
+<w:ftr xmlns:wpc="http://schemas.microsoft.com/office/word/2010/wordprocessingCanvas" xmlns:cx="http://schemas.microsoft.com/office/drawing/2014/chartex" xmlns:cx1="http://schemas.microsoft.com/office/drawing/2015/9/8/chartex" xmlns:cx2="http://schemas.microsoft.com/office/drawing/2015/10/21/chartex" xmlns:mc="http://schemas.openxmlformats.org/markup-compatibility/2006" xmlns:o="urn:schemas-microsoft-com:office:office" xmlns:r="http://schemas.openxmlformats.org/officeDocument/2006/relationships" xmlns:m="http://schemas.openxmlformats.org/officeDocument/2006/math" xmlns:v="urn:schemas-microsoft-com:vml" xmlns:wp14="http://schemas.microsoft.com/office/word/2010/wordprocessingDrawing" xmlns:wp="http://schemas.openxmlformats.org/drawingml/2006/wordprocessingDrawing" xmlns:w10="urn:schemas-microsoft-com:office:word" xmlns:w="http://schemas.openxmlformats.org/wordprocessingml/2006/main" xmlns:w14="http://schemas.microsoft.com/office/word/2010/wordml" xmlns:w15="http://schemas.microsoft.com/office/word/2012/wordml" xmlns:w16se="http://schemas.microsoft.com/office/word/2015/wordml/symex" xmlns:wpg="http://schemas.microsoft.com/office/word/2010/wordprocessingGroup" xmlns:wpi="http://schemas.microsoft.com/office/word/2010/wordprocessingInk" xmlns:wne="http://schemas.microsoft.com/office/word/2006/wordml" xmlns:wps="http://schemas.microsoft.com/office/word/2010/wordprocessingShape" mc:Ignorable="w14 w15 w16se wp14">
+  <w:p>
+    <w:pPr>
+      <w:pStyle w:val="Footer"/>
+    </w:pPr>
+    <w:sdt>
+      <w:sdtPr>
+        <w:alias w:val="Title"/>
+        <w:tag w:val=""/>
+        <w:id w:val="-1764597069"/>
+        <w:placeholder>
+          <w:docPart w:val="3A1B92FBD85C4C26AF8AE7B489A4CCBE"/>
+        </w:placeholder>
+        <w:dataBinding w:prefixMappings="xmlns:ns0='http://purl.org/dc/elements/1.1/' xmlns:ns1='http://schemas.openxmlformats.org/package/2006/metadata/core-properties' " w:xpath="/ns1:coreProperties[1]/ns0:title[1]" w:storeItemID="{6C3C8BC8-F283-45AE-878A-BAB7291924A1}"/>
+        <w:text/>
+      </w:sdtPr>
+      <w:sdtContent>
+        <w:proofErr w:type="spellStart"/>
+        <w:r>
+          <w:t>KiZAN</w:t>
+        </w:r>
+        <w:proofErr w:type="spellEnd"/>
+        <w:r>
+          <w:t xml:space="preserve"> </w:t>
+        </w:r>
+        <w:proofErr w:type="spellStart"/>
+        <w:r>
+          <w:t>IoT</w:t>
+        </w:r>
+        <w:proofErr w:type="spellEnd"/>
+        <w:r>
+          <w:t xml:space="preserve"> Workshop - Lab 05</w:t>
+        </w:r>
+      </w:sdtContent>
+    </w:sdt>
+    <w:r>
+      <w:ptab w:relativeTo="margin" w:alignment="center" w:leader="none"/>
+    </w:r>
+    <w:r>
+      <w:ptab w:relativeTo="margin" w:alignment="right" w:leader="none"/>
+    </w:r>
+    <w:r>
+      <w:fldChar w:fldCharType="begin"/>
+    </w:r>
+    <w:r>
+      <w:instrText xml:space="preserve"> PAGE   \* MERGEFORMAT </w:instrText>
+    </w:r>
+    <w:r>
+      <w:fldChar w:fldCharType="separate"/>
+    </w:r>
+    <w:r>
+      <w:rPr>
+        <w:noProof/>
+      </w:rPr>
+      <w:t>4</w:t>
+    </w:r>
+    <w:r>
+      <w:rPr>
+        <w:noProof/>
+      </w:rPr>
+      <w:fldChar w:fldCharType="end"/>
+    </w:r>
+  </w:p>
+</w:ftr>
+</file>
+
+<file path=word/footnotes.xml><?xml version="1.0" encoding="utf-8"?>
+<w:footnotes xmlns:wpc="http://schemas.microsoft.com/office/word/2010/wordprocessingCanvas" xmlns:cx="http://schemas.microsoft.com/office/drawing/2014/chartex" xmlns:cx1="http://schemas.microsoft.com/office/drawing/2015/9/8/chartex" xmlns:cx2="http://schemas.microsoft.com/office/drawing/2015/10/21/chartex" xmlns:mc="http://schemas.openxmlformats.org/markup-compatibility/2006" xmlns:o="urn:schemas-microsoft-com:office:office" xmlns:r="http://schemas.openxmlformats.org/officeDocument/2006/relationships" xmlns:m="http://schemas.openxmlformats.org/officeDocument/2006/math" xmlns:v="urn:schemas-microsoft-com:vml" xmlns:wp14="http://schemas.microsoft.com/office/word/2010/wordprocessingDrawing" xmlns:wp="http://schemas.openxmlformats.org/drawingml/2006/wordprocessingDrawing" xmlns:w10="urn:schemas-microsoft-com:office:word" xmlns:w="http://schemas.openxmlformats.org/wordprocessingml/2006/main" xmlns:w14="http://schemas.microsoft.com/office/word/2010/wordml" xmlns:w15="http://schemas.microsoft.com/office/word/2012/wordml" xmlns:w16se="http://schemas.microsoft.com/office/word/2015/wordml/symex" xmlns:wpg="http://schemas.microsoft.com/office/word/2010/wordprocessingGroup" xmlns:wpi="http://schemas.microsoft.com/office/word/2010/wordprocessingInk" xmlns:wne="http://schemas.microsoft.com/office/word/2006/wordml" xmlns:wps="http://schemas.microsoft.com/office/word/2010/wordprocessingShape" mc:Ignorable="w14 w15 w16se wp14">
+  <w:footnote w:type="separator" w:id="-1">
+    <w:p>
+      <w:pPr>
+        <w:spacing w:after="0" w:line="240" w:lineRule="auto"/>
+      </w:pPr>
+      <w:r>
+        <w:separator/>
+      </w:r>
+    </w:p>
+  </w:footnote>
+  <w:footnote w:type="continuationSeparator" w:id="0">
+    <w:p>
+      <w:pPr>
+        <w:spacing w:after="0" w:line="240" w:lineRule="auto"/>
+      </w:pPr>
+      <w:r>
+        <w:continuationSeparator/>
+      </w:r>
+    </w:p>
+  </w:footnote>
+</w:footnotes>
 </file>
 
 <file path=word/numbering.xml><?xml version="1.0" encoding="utf-8"?>
@@ -2791,7 +3008,605 @@
       </w:tcPr>
     </w:tblStylePr>
   </w:style>
+  <w:style w:type="paragraph" w:styleId="Header">
+    <w:name w:val="header"/>
+    <w:basedOn w:val="Normal"/>
+    <w:link w:val="HeaderChar"/>
+    <w:uiPriority w:val="99"/>
+    <w:unhideWhenUsed/>
+    <w:rsid w:val="00924C87"/>
+    <w:pPr>
+      <w:tabs>
+        <w:tab w:val="center" w:pos="4680"/>
+        <w:tab w:val="right" w:pos="9360"/>
+      </w:tabs>
+      <w:spacing w:after="0" w:line="240" w:lineRule="auto"/>
+    </w:pPr>
+  </w:style>
+  <w:style w:type="character" w:customStyle="1" w:styleId="HeaderChar">
+    <w:name w:val="Header Char"/>
+    <w:basedOn w:val="DefaultParagraphFont"/>
+    <w:link w:val="Header"/>
+    <w:uiPriority w:val="99"/>
+    <w:rsid w:val="00924C87"/>
+  </w:style>
+  <w:style w:type="paragraph" w:styleId="Footer">
+    <w:name w:val="footer"/>
+    <w:basedOn w:val="Normal"/>
+    <w:link w:val="FooterChar"/>
+    <w:uiPriority w:val="99"/>
+    <w:unhideWhenUsed/>
+    <w:rsid w:val="00924C87"/>
+    <w:pPr>
+      <w:tabs>
+        <w:tab w:val="center" w:pos="4680"/>
+        <w:tab w:val="right" w:pos="9360"/>
+      </w:tabs>
+      <w:spacing w:after="0" w:line="240" w:lineRule="auto"/>
+    </w:pPr>
+  </w:style>
+  <w:style w:type="character" w:customStyle="1" w:styleId="FooterChar">
+    <w:name w:val="Footer Char"/>
+    <w:basedOn w:val="DefaultParagraphFont"/>
+    <w:link w:val="Footer"/>
+    <w:uiPriority w:val="99"/>
+    <w:rsid w:val="00924C87"/>
+  </w:style>
+  <w:style w:type="character" w:styleId="PlaceholderText">
+    <w:name w:val="Placeholder Text"/>
+    <w:basedOn w:val="DefaultParagraphFont"/>
+    <w:uiPriority w:val="99"/>
+    <w:semiHidden/>
+    <w:rsid w:val="00924C87"/>
+    <w:rPr>
+      <w:color w:val="808080"/>
+    </w:rPr>
+  </w:style>
 </w:styles>
+</file>
+
+<file path=word/glossary/document.xml><?xml version="1.0" encoding="utf-8"?>
+<w:glossaryDocument xmlns:wpc="http://schemas.microsoft.com/office/word/2010/wordprocessingCanvas" xmlns:cx="http://schemas.microsoft.com/office/drawing/2014/chartex" xmlns:cx1="http://schemas.microsoft.com/office/drawing/2015/9/8/chartex" xmlns:cx2="http://schemas.microsoft.com/office/drawing/2015/10/21/chartex" xmlns:mc="http://schemas.openxmlformats.org/markup-compatibility/2006" xmlns:o="urn:schemas-microsoft-com:office:office" xmlns:r="http://schemas.openxmlformats.org/officeDocument/2006/relationships" xmlns:m="http://schemas.openxmlformats.org/officeDocument/2006/math" xmlns:v="urn:schemas-microsoft-com:vml" xmlns:wp14="http://schemas.microsoft.com/office/word/2010/wordprocessingDrawing" xmlns:wp="http://schemas.openxmlformats.org/drawingml/2006/wordprocessingDrawing" xmlns:w10="urn:schemas-microsoft-com:office:word" xmlns:w="http://schemas.openxmlformats.org/wordprocessingml/2006/main" xmlns:w14="http://schemas.microsoft.com/office/word/2010/wordml" xmlns:w15="http://schemas.microsoft.com/office/word/2012/wordml" xmlns:w16se="http://schemas.microsoft.com/office/word/2015/wordml/symex" xmlns:wpg="http://schemas.microsoft.com/office/word/2010/wordprocessingGroup" xmlns:wpi="http://schemas.microsoft.com/office/word/2010/wordprocessingInk" xmlns:wne="http://schemas.microsoft.com/office/word/2006/wordml" xmlns:wps="http://schemas.microsoft.com/office/word/2010/wordprocessingShape" mc:Ignorable="w14 w15 w16se wp14">
+  <w:docParts>
+    <w:docPart>
+      <w:docPartPr>
+        <w:name w:val="3A1B92FBD85C4C26AF8AE7B489A4CCBE"/>
+        <w:category>
+          <w:name w:val="General"/>
+          <w:gallery w:val="placeholder"/>
+        </w:category>
+        <w:types>
+          <w:type w:val="bbPlcHdr"/>
+        </w:types>
+        <w:behaviors>
+          <w:behavior w:val="content"/>
+        </w:behaviors>
+        <w:guid w:val="{3DED9E34-6967-4E88-989D-F342ABEC62F0}"/>
+      </w:docPartPr>
+      <w:docPartBody>
+        <w:p>
+          <w:r>
+            <w:rPr>
+              <w:rStyle w:val="PlaceholderText"/>
+            </w:rPr>
+            <w:t>[Title]</w:t>
+          </w:r>
+        </w:p>
+      </w:docPartBody>
+    </w:docPart>
+  </w:docParts>
+</w:glossaryDocument>
+</file>
+
+<file path=word/glossary/fontTable.xml><?xml version="1.0" encoding="utf-8"?>
+<w:fonts xmlns:mc="http://schemas.openxmlformats.org/markup-compatibility/2006" xmlns:r="http://schemas.openxmlformats.org/officeDocument/2006/relationships" xmlns:w="http://schemas.openxmlformats.org/wordprocessingml/2006/main" xmlns:w14="http://schemas.microsoft.com/office/word/2010/wordml" xmlns:w15="http://schemas.microsoft.com/office/word/2012/wordml" xmlns:w16se="http://schemas.microsoft.com/office/word/2015/wordml/symex" mc:Ignorable="w14 w15 w16se">
+  <w:font w:name="Times New Roman">
+    <w:panose1 w:val="02020603050405020304"/>
+    <w:charset w:val="00"/>
+    <w:family w:val="roman"/>
+    <w:pitch w:val="variable"/>
+    <w:sig w:usb0="E0002EFF" w:usb1="C0007843" w:usb2="00000009" w:usb3="00000000" w:csb0="000001FF" w:csb1="00000000"/>
+  </w:font>
+  <w:font w:name="Calibri">
+    <w:panose1 w:val="020F0502020204030204"/>
+    <w:charset w:val="00"/>
+    <w:family w:val="swiss"/>
+    <w:pitch w:val="variable"/>
+    <w:sig w:usb0="E00002FF" w:usb1="4000ACFF" w:usb2="00000001" w:usb3="00000000" w:csb0="0000019F" w:csb1="00000000"/>
+  </w:font>
+  <w:font w:name="Calibri Light">
+    <w:panose1 w:val="020F0302020204030204"/>
+    <w:charset w:val="00"/>
+    <w:family w:val="swiss"/>
+    <w:pitch w:val="variable"/>
+    <w:sig w:usb0="A00002EF" w:usb1="4000207B" w:usb2="00000000" w:usb3="00000000" w:csb0="0000019F" w:csb1="00000000"/>
+  </w:font>
+</w:fonts>
+</file>
+
+<file path=word/glossary/settings.xml><?xml version="1.0" encoding="utf-8"?>
+<w:settings xmlns:mc="http://schemas.openxmlformats.org/markup-compatibility/2006" xmlns:o="urn:schemas-microsoft-com:office:office" xmlns:r="http://schemas.openxmlformats.org/officeDocument/2006/relationships" xmlns:m="http://schemas.openxmlformats.org/officeDocument/2006/math" xmlns:v="urn:schemas-microsoft-com:vml" xmlns:w10="urn:schemas-microsoft-com:office:word" xmlns:w="http://schemas.openxmlformats.org/wordprocessingml/2006/main" xmlns:w14="http://schemas.microsoft.com/office/word/2010/wordml" xmlns:w15="http://schemas.microsoft.com/office/word/2012/wordml" xmlns:w16se="http://schemas.microsoft.com/office/word/2015/wordml/symex" xmlns:sl="http://schemas.openxmlformats.org/schemaLibrary/2006/main" mc:Ignorable="w14 w15 w16se">
+  <w:view w:val="normal"/>
+  <w:defaultTabStop w:val="720"/>
+  <w:characterSpacingControl w:val="doNotCompress"/>
+  <w:compat>
+    <w:useFELayout/>
+    <w:compatSetting w:name="compatibilityMode" w:uri="http://schemas.microsoft.com/office/word" w:val="15"/>
+    <w:compatSetting w:name="overrideTableStyleFontSizeAndJustification" w:uri="http://schemas.microsoft.com/office/word" w:val="1"/>
+    <w:compatSetting w:name="enableOpenTypeFeatures" w:uri="http://schemas.microsoft.com/office/word" w:val="1"/>
+    <w:compatSetting w:name="doNotFlipMirrorIndents" w:uri="http://schemas.microsoft.com/office/word" w:val="1"/>
+    <w:compatSetting w:name="differentiateMultirowTableHeaders" w:uri="http://schemas.microsoft.com/office/word" w:val="1"/>
+  </w:compat>
+  <w:rsids>
+    <w:rsidRoot w:val="00BE2DAE"/>
+    <w:rsid w:val="00BE2DAE"/>
+    <w:rsid w:val="00C74956"/>
+  </w:rsids>
+  <m:mathPr>
+    <m:mathFont m:val="Cambria Math"/>
+    <m:brkBin m:val="before"/>
+    <m:brkBinSub m:val="--"/>
+    <m:smallFrac m:val="0"/>
+    <m:dispDef/>
+    <m:lMargin m:val="0"/>
+    <m:rMargin m:val="0"/>
+    <m:defJc m:val="centerGroup"/>
+    <m:wrapIndent m:val="1440"/>
+    <m:intLim m:val="subSup"/>
+    <m:naryLim m:val="undOvr"/>
+  </m:mathPr>
+  <w:themeFontLang w:val="en-US"/>
+  <w:clrSchemeMapping w:bg1="light1" w:t1="dark1" w:bg2="light2" w:t2="dark2" w:accent1="accent1" w:accent2="accent2" w:accent3="accent3" w:accent4="accent4" w:accent5="accent5" w:accent6="accent6" w:hyperlink="hyperlink" w:followedHyperlink="followedHyperlink"/>
+  <w:decimalSymbol w:val="."/>
+  <w:listSeparator w:val=","/>
+  <w15:chartTrackingRefBased/>
+</w:settings>
+</file>
+
+<file path=word/glossary/styles.xml><?xml version="1.0" encoding="utf-8"?>
+<w:styles xmlns:mc="http://schemas.openxmlformats.org/markup-compatibility/2006" xmlns:r="http://schemas.openxmlformats.org/officeDocument/2006/relationships" xmlns:w="http://schemas.openxmlformats.org/wordprocessingml/2006/main" xmlns:w14="http://schemas.microsoft.com/office/word/2010/wordml" xmlns:w15="http://schemas.microsoft.com/office/word/2012/wordml" xmlns:w16se="http://schemas.microsoft.com/office/word/2015/wordml/symex" mc:Ignorable="w14 w15 w16se">
+  <w:docDefaults>
+    <w:rPrDefault>
+      <w:rPr>
+        <w:rFonts w:asciiTheme="minorHAnsi" w:eastAsiaTheme="minorEastAsia" w:hAnsiTheme="minorHAnsi" w:cstheme="minorBidi"/>
+        <w:sz w:val="22"/>
+        <w:szCs w:val="22"/>
+        <w:lang w:val="en-US" w:eastAsia="en-US" w:bidi="ar-SA"/>
+      </w:rPr>
+    </w:rPrDefault>
+    <w:pPrDefault>
+      <w:pPr>
+        <w:spacing w:after="160" w:line="259" w:lineRule="auto"/>
+      </w:pPr>
+    </w:pPrDefault>
+  </w:docDefaults>
+  <w:latentStyles w:defLockedState="0" w:defUIPriority="99" w:defSemiHidden="0" w:defUnhideWhenUsed="0" w:defQFormat="0" w:count="372">
+    <w:lsdException w:name="Normal" w:uiPriority="0" w:qFormat="1"/>
+    <w:lsdException w:name="heading 1" w:uiPriority="9" w:qFormat="1"/>
+    <w:lsdException w:name="heading 2" w:semiHidden="1" w:uiPriority="9" w:unhideWhenUsed="1" w:qFormat="1"/>
+    <w:lsdException w:name="heading 3" w:semiHidden="1" w:uiPriority="9" w:unhideWhenUsed="1" w:qFormat="1"/>
+    <w:lsdException w:name="heading 4" w:semiHidden="1" w:uiPriority="9" w:unhideWhenUsed="1" w:qFormat="1"/>
+    <w:lsdException w:name="heading 5" w:semiHidden="1" w:uiPriority="9" w:unhideWhenUsed="1" w:qFormat="1"/>
+    <w:lsdException w:name="heading 6" w:semiHidden="1" w:uiPriority="9" w:unhideWhenUsed="1" w:qFormat="1"/>
+    <w:lsdException w:name="heading 7" w:semiHidden="1" w:uiPriority="9" w:unhideWhenUsed="1" w:qFormat="1"/>
+    <w:lsdException w:name="heading 8" w:semiHidden="1" w:uiPriority="9" w:unhideWhenUsed="1" w:qFormat="1"/>
+    <w:lsdException w:name="heading 9" w:semiHidden="1" w:uiPriority="9" w:unhideWhenUsed="1" w:qFormat="1"/>
+    <w:lsdException w:name="index 1" w:semiHidden="1" w:unhideWhenUsed="1"/>
+    <w:lsdException w:name="index 2" w:semiHidden="1" w:unhideWhenUsed="1"/>
+    <w:lsdException w:name="index 3" w:semiHidden="1" w:unhideWhenUsed="1"/>
+    <w:lsdException w:name="index 4" w:semiHidden="1" w:unhideWhenUsed="1"/>
+    <w:lsdException w:name="index 5" w:semiHidden="1" w:unhideWhenUsed="1"/>
+    <w:lsdException w:name="index 6" w:semiHidden="1" w:unhideWhenUsed="1"/>
+    <w:lsdException w:name="index 7" w:semiHidden="1" w:unhideWhenUsed="1"/>
+    <w:lsdException w:name="index 8" w:semiHidden="1" w:unhideWhenUsed="1"/>
+    <w:lsdException w:name="index 9" w:semiHidden="1" w:unhideWhenUsed="1"/>
+    <w:lsdException w:name="toc 1" w:semiHidden="1" w:uiPriority="39" w:unhideWhenUsed="1"/>
+    <w:lsdException w:name="toc 2" w:semiHidden="1" w:uiPriority="39" w:unhideWhenUsed="1"/>
+    <w:lsdException w:name="toc 3" w:semiHidden="1" w:uiPriority="39" w:unhideWhenUsed="1"/>
+    <w:lsdException w:name="toc 4" w:semiHidden="1" w:uiPriority="39" w:unhideWhenUsed="1"/>
+    <w:lsdException w:name="toc 5" w:semiHidden="1" w:uiPriority="39" w:unhideWhenUsed="1"/>
+    <w:lsdException w:name="toc 6" w:semiHidden="1" w:uiPriority="39" w:unhideWhenUsed="1"/>
+    <w:lsdException w:name="toc 7" w:semiHidden="1" w:uiPriority="39" w:unhideWhenUsed="1"/>
+    <w:lsdException w:name="toc 8" w:semiHidden="1" w:uiPriority="39" w:unhideWhenUsed="1"/>
+    <w:lsdException w:name="toc 9" w:semiHidden="1" w:uiPriority="39" w:unhideWhenUsed="1"/>
+    <w:lsdException w:name="Normal Indent" w:semiHidden="1" w:unhideWhenUsed="1"/>
+    <w:lsdException w:name="footnote text" w:semiHidden="1" w:unhideWhenUsed="1"/>
+    <w:lsdException w:name="annotation text" w:semiHidden="1" w:unhideWhenUsed="1"/>
+    <w:lsdException w:name="header" w:semiHidden="1" w:unhideWhenUsed="1"/>
+    <w:lsdException w:name="footer" w:semiHidden="1" w:unhideWhenUsed="1"/>
+    <w:lsdException w:name="index heading" w:semiHidden="1" w:unhideWhenUsed="1"/>
+    <w:lsdException w:name="caption" w:semiHidden="1" w:uiPriority="35" w:unhideWhenUsed="1" w:qFormat="1"/>
+    <w:lsdException w:name="table of figures" w:semiHidden="1" w:unhideWhenUsed="1"/>
+    <w:lsdException w:name="envelope address" w:semiHidden="1" w:unhideWhenUsed="1"/>
+    <w:lsdException w:name="envelope return" w:semiHidden="1" w:unhideWhenUsed="1"/>
+    <w:lsdException w:name="footnote reference" w:semiHidden="1" w:unhideWhenUsed="1"/>
+    <w:lsdException w:name="annotation reference" w:semiHidden="1" w:unhideWhenUsed="1"/>
+    <w:lsdException w:name="line number" w:semiHidden="1" w:unhideWhenUsed="1"/>
+    <w:lsdException w:name="page number" w:semiHidden="1" w:unhideWhenUsed="1"/>
+    <w:lsdException w:name="endnote reference" w:semiHidden="1" w:unhideWhenUsed="1"/>
+    <w:lsdException w:name="endnote text" w:semiHidden="1" w:unhideWhenUsed="1"/>
+    <w:lsdException w:name="table of authorities" w:semiHidden="1" w:unhideWhenUsed="1"/>
+    <w:lsdException w:name="macro" w:semiHidden="1" w:unhideWhenUsed="1"/>
+    <w:lsdException w:name="toa heading" w:semiHidden="1" w:unhideWhenUsed="1"/>
+    <w:lsdException w:name="List" w:semiHidden="1" w:unhideWhenUsed="1"/>
+    <w:lsdException w:name="List Bullet" w:semiHidden="1" w:unhideWhenUsed="1"/>
+    <w:lsdException w:name="List Number" w:semiHidden="1" w:unhideWhenUsed="1"/>
+    <w:lsdException w:name="List 2" w:semiHidden="1" w:unhideWhenUsed="1"/>
+    <w:lsdException w:name="List 3" w:semiHidden="1" w:unhideWhenUsed="1"/>
+    <w:lsdException w:name="List 4" w:semiHidden="1" w:unhideWhenUsed="1"/>
+    <w:lsdException w:name="List 5" w:semiHidden="1" w:unhideWhenUsed="1"/>
+    <w:lsdException w:name="List Bullet 2" w:semiHidden="1" w:unhideWhenUsed="1"/>
+    <w:lsdException w:name="List Bullet 3" w:semiHidden="1" w:unhideWhenUsed="1"/>
+    <w:lsdException w:name="List Bullet 4" w:semiHidden="1" w:unhideWhenUsed="1"/>
+    <w:lsdException w:name="List Bullet 5" w:semiHidden="1" w:unhideWhenUsed="1"/>
+    <w:lsdException w:name="List Number 2" w:semiHidden="1" w:unhideWhenUsed="1"/>
+    <w:lsdException w:name="List Number 3" w:semiHidden="1" w:unhideWhenUsed="1"/>
+    <w:lsdException w:name="List Number 4" w:semiHidden="1" w:unhideWhenUsed="1"/>
+    <w:lsdException w:name="List Number 5" w:semiHidden="1" w:unhideWhenUsed="1"/>
+    <w:lsdException w:name="Title" w:uiPriority="10" w:qFormat="1"/>
+    <w:lsdException w:name="Closing" w:semiHidden="1" w:unhideWhenUsed="1"/>
+    <w:lsdException w:name="Signature" w:semiHidden="1" w:unhideWhenUsed="1"/>
+    <w:lsdException w:name="Default Paragraph Font" w:semiHidden="1" w:uiPriority="1" w:unhideWhenUsed="1"/>
+    <w:lsdException w:name="Body Text" w:semiHidden="1" w:unhideWhenUsed="1"/>
+    <w:lsdException w:name="Body Text Indent" w:semiHidden="1" w:unhideWhenUsed="1"/>
+    <w:lsdException w:name="List Continue" w:semiHidden="1" w:unhideWhenUsed="1"/>
+    <w:lsdException w:name="List Continue 2" w:semiHidden="1" w:unhideWhenUsed="1"/>
+    <w:lsdException w:name="List Continue 3" w:semiHidden="1" w:unhideWhenUsed="1"/>
+    <w:lsdException w:name="List Continue 4" w:semiHidden="1" w:unhideWhenUsed="1"/>
+    <w:lsdException w:name="List Continue 5" w:semiHidden="1" w:unhideWhenUsed="1"/>
+    <w:lsdException w:name="Message Header" w:semiHidden="1" w:unhideWhenUsed="1"/>
+    <w:lsdException w:name="Subtitle" w:uiPriority="11" w:qFormat="1"/>
+    <w:lsdException w:name="Salutation" w:semiHidden="1" w:unhideWhenUsed="1"/>
+    <w:lsdException w:name="Date" w:semiHidden="1" w:unhideWhenUsed="1"/>
+    <w:lsdException w:name="Body Text First Indent" w:semiHidden="1" w:unhideWhenUsed="1"/>
+    <w:lsdException w:name="Body Text First Indent 2" w:semiHidden="1" w:unhideWhenUsed="1"/>
+    <w:lsdException w:name="Note Heading" w:semiHidden="1" w:unhideWhenUsed="1"/>
+    <w:lsdException w:name="Body Text 2" w:semiHidden="1" w:unhideWhenUsed="1"/>
+    <w:lsdException w:name="Body Text 3" w:semiHidden="1" w:unhideWhenUsed="1"/>
+    <w:lsdException w:name="Body Text Indent 2" w:semiHidden="1" w:unhideWhenUsed="1"/>
+    <w:lsdException w:name="Body Text Indent 3" w:semiHidden="1" w:unhideWhenUsed="1"/>
+    <w:lsdException w:name="Block Text" w:semiHidden="1" w:unhideWhenUsed="1"/>
+    <w:lsdException w:name="Hyperlink" w:semiHidden="1" w:unhideWhenUsed="1"/>
+    <w:lsdException w:name="FollowedHyperlink" w:semiHidden="1" w:unhideWhenUsed="1"/>
+    <w:lsdException w:name="Strong" w:uiPriority="22" w:qFormat="1"/>
+    <w:lsdException w:name="Emphasis" w:uiPriority="20" w:qFormat="1"/>
+    <w:lsdException w:name="Document Map" w:semiHidden="1" w:unhideWhenUsed="1"/>
+    <w:lsdException w:name="Plain Text" w:semiHidden="1" w:unhideWhenUsed="1"/>
+    <w:lsdException w:name="E-mail Signature" w:semiHidden="1" w:unhideWhenUsed="1"/>
+    <w:lsdException w:name="HTML Top of Form" w:semiHidden="1" w:unhideWhenUsed="1"/>
+    <w:lsdException w:name="HTML Bottom of Form" w:semiHidden="1" w:unhideWhenUsed="1"/>
+    <w:lsdException w:name="Normal (Web)" w:semiHidden="1" w:unhideWhenUsed="1"/>
+    <w:lsdException w:name="HTML Acronym" w:semiHidden="1" w:unhideWhenUsed="1"/>
+    <w:lsdException w:name="HTML Address" w:semiHidden="1" w:unhideWhenUsed="1"/>
+    <w:lsdException w:name="HTML Cite" w:semiHidden="1" w:unhideWhenUsed="1"/>
+    <w:lsdException w:name="HTML Code" w:semiHidden="1" w:unhideWhenUsed="1"/>
+    <w:lsdException w:name="HTML Definition" w:semiHidden="1" w:unhideWhenUsed="1"/>
+    <w:lsdException w:name="HTML Keyboard" w:semiHidden="1" w:unhideWhenUsed="1"/>
+    <w:lsdException w:name="HTML Preformatted" w:semiHidden="1" w:unhideWhenUsed="1"/>
+    <w:lsdException w:name="HTML Sample" w:semiHidden="1" w:unhideWhenUsed="1"/>
+    <w:lsdException w:name="HTML Typewriter" w:semiHidden="1" w:unhideWhenUsed="1"/>
+    <w:lsdException w:name="HTML Variable" w:semiHidden="1" w:unhideWhenUsed="1"/>
+    <w:lsdException w:name="Normal Table" w:semiHidden="1" w:unhideWhenUsed="1"/>
+    <w:lsdException w:name="annotation subject" w:semiHidden="1" w:unhideWhenUsed="1"/>
+    <w:lsdException w:name="No List" w:semiHidden="1" w:unhideWhenUsed="1"/>
+    <w:lsdException w:name="Outline List 1" w:semiHidden="1" w:unhideWhenUsed="1"/>
+    <w:lsdException w:name="Outline List 2" w:semiHidden="1" w:unhideWhenUsed="1"/>
+    <w:lsdException w:name="Outline List 3" w:semiHidden="1" w:unhideWhenUsed="1"/>
+    <w:lsdException w:name="Table Simple 1" w:semiHidden="1" w:unhideWhenUsed="1"/>
+    <w:lsdException w:name="Table Simple 2" w:semiHidden="1" w:unhideWhenUsed="1"/>
+    <w:lsdException w:name="Table Simple 3" w:semiHidden="1" w:unhideWhenUsed="1"/>
+    <w:lsdException w:name="Table Classic 1" w:semiHidden="1" w:unhideWhenUsed="1"/>
+    <w:lsdException w:name="Table Classic 2" w:semiHidden="1" w:unhideWhenUsed="1"/>
+    <w:lsdException w:name="Table Classic 3" w:semiHidden="1" w:unhideWhenUsed="1"/>
+    <w:lsdException w:name="Table Classic 4" w:semiHidden="1" w:unhideWhenUsed="1"/>
+    <w:lsdException w:name="Table Colorful 1" w:semiHidden="1" w:unhideWhenUsed="1"/>
+    <w:lsdException w:name="Table Colorful 2" w:semiHidden="1" w:unhideWhenUsed="1"/>
+    <w:lsdException w:name="Table Colorful 3" w:semiHidden="1" w:unhideWhenUsed="1"/>
+    <w:lsdException w:name="Table Columns 1" w:semiHidden="1" w:unhideWhenUsed="1"/>
+    <w:lsdException w:name="Table Columns 2" w:semiHidden="1" w:unhideWhenUsed="1"/>
+    <w:lsdException w:name="Table Columns 3" w:semiHidden="1" w:unhideWhenUsed="1"/>
+    <w:lsdException w:name="Table Columns 4" w:semiHidden="1" w:unhideWhenUsed="1"/>
+    <w:lsdException w:name="Table Columns 5" w:semiHidden="1" w:unhideWhenUsed="1"/>
+    <w:lsdException w:name="Table Grid 1" w:semiHidden="1" w:unhideWhenUsed="1"/>
+    <w:lsdException w:name="Table Grid 2" w:semiHidden="1" w:unhideWhenUsed="1"/>
+    <w:lsdException w:name="Table Grid 3" w:semiHidden="1" w:unhideWhenUsed="1"/>
+    <w:lsdException w:name="Table Grid 4" w:semiHidden="1" w:unhideWhenUsed="1"/>
+    <w:lsdException w:name="Table Grid 5" w:semiHidden="1" w:unhideWhenUsed="1"/>
+    <w:lsdException w:name="Table Grid 6" w:semiHidden="1" w:unhideWhenUsed="1"/>
+    <w:lsdException w:name="Table Grid 7" w:semiHidden="1" w:unhideWhenUsed="1"/>
+    <w:lsdException w:name="Table Grid 8" w:semiHidden="1" w:unhideWhenUsed="1"/>
+    <w:lsdException w:name="Table List 1" w:semiHidden="1" w:unhideWhenUsed="1"/>
+    <w:lsdException w:name="Table List 2" w:semiHidden="1" w:unhideWhenUsed="1"/>
+    <w:lsdException w:name="Table List 3" w:semiHidden="1" w:unhideWhenUsed="1"/>
+    <w:lsdException w:name="Table List 4" w:semiHidden="1" w:unhideWhenUsed="1"/>
+    <w:lsdException w:name="Table List 5" w:semiHidden="1" w:unhideWhenUsed="1"/>
+    <w:lsdException w:name="Table List 6" w:semiHidden="1" w:unhideWhenUsed="1"/>
+    <w:lsdException w:name="Table List 7" w:semiHidden="1" w:unhideWhenUsed="1"/>
+    <w:lsdException w:name="Table List 8" w:semiHidden="1" w:unhideWhenUsed="1"/>
+    <w:lsdException w:name="Table 3D effects 1" w:semiHidden="1" w:unhideWhenUsed="1"/>
+    <w:lsdException w:name="Table 3D effects 2" w:semiHidden="1" w:unhideWhenUsed="1"/>
+    <w:lsdException w:name="Table 3D effects 3" w:semiHidden="1" w:unhideWhenUsed="1"/>
+    <w:lsdException w:name="Table Contemporary" w:semiHidden="1" w:unhideWhenUsed="1"/>
+    <w:lsdException w:name="Table Elegant" w:semiHidden="1" w:unhideWhenUsed="1"/>
+    <w:lsdException w:name="Table Professional" w:semiHidden="1" w:unhideWhenUsed="1"/>
+    <w:lsdException w:name="Table Subtle 1" w:semiHidden="1" w:unhideWhenUsed="1"/>
+    <w:lsdException w:name="Table Subtle 2" w:semiHidden="1" w:unhideWhenUsed="1"/>
+    <w:lsdException w:name="Table Web 1" w:semiHidden="1" w:unhideWhenUsed="1"/>
+    <w:lsdException w:name="Table Web 2" w:semiHidden="1" w:unhideWhenUsed="1"/>
+    <w:lsdException w:name="Table Web 3" w:semiHidden="1" w:unhideWhenUsed="1"/>
+    <w:lsdException w:name="Balloon Text" w:semiHidden="1" w:unhideWhenUsed="1"/>
+    <w:lsdException w:name="Table Grid" w:uiPriority="39"/>
+    <w:lsdException w:name="Table Theme" w:semiHidden="1" w:unhideWhenUsed="1"/>
+    <w:lsdException w:name="Placeholder Text" w:semiHidden="1"/>
+    <w:lsdException w:name="No Spacing" w:uiPriority="1" w:qFormat="1"/>
+    <w:lsdException w:name="Light Shading" w:uiPriority="60"/>
+    <w:lsdException w:name="Light List" w:uiPriority="61"/>
+    <w:lsdException w:name="Light Grid" w:uiPriority="62"/>
+    <w:lsdException w:name="Medium Shading 1" w:uiPriority="63"/>
+    <w:lsdException w:name="Medium Shading 2" w:uiPriority="64"/>
+    <w:lsdException w:name="Medium List 1" w:uiPriority="65"/>
+    <w:lsdException w:name="Medium List 2" w:uiPriority="66"/>
+    <w:lsdException w:name="Medium Grid 1" w:uiPriority="67"/>
+    <w:lsdException w:name="Medium Grid 2" w:uiPriority="68"/>
+    <w:lsdException w:name="Medium Grid 3" w:uiPriority="69"/>
+    <w:lsdException w:name="Dark List" w:uiPriority="70"/>
+    <w:lsdException w:name="Colorful Shading" w:uiPriority="71"/>
+    <w:lsdException w:name="Colorful List" w:uiPriority="72"/>
+    <w:lsdException w:name="Colorful Grid" w:uiPriority="73"/>
+    <w:lsdException w:name="Light Shading Accent 1" w:uiPriority="60"/>
+    <w:lsdException w:name="Light List Accent 1" w:uiPriority="61"/>
+    <w:lsdException w:name="Light Grid Accent 1" w:uiPriority="62"/>
+    <w:lsdException w:name="Medium Shading 1 Accent 1" w:uiPriority="63"/>
+    <w:lsdException w:name="Medium Shading 2 Accent 1" w:uiPriority="64"/>
+    <w:lsdException w:name="Medium List 1 Accent 1" w:uiPriority="65"/>
+    <w:lsdException w:name="Revision" w:semiHidden="1"/>
+    <w:lsdException w:name="List Paragraph" w:uiPriority="34" w:qFormat="1"/>
+    <w:lsdException w:name="Quote" w:uiPriority="29" w:qFormat="1"/>
+    <w:lsdException w:name="Intense Quote" w:uiPriority="30" w:qFormat="1"/>
+    <w:lsdException w:name="Medium List 2 Accent 1" w:uiPriority="66"/>
+    <w:lsdException w:name="Medium Grid 1 Accent 1" w:uiPriority="67"/>
+    <w:lsdException w:name="Medium Grid 2 Accent 1" w:uiPriority="68"/>
+    <w:lsdException w:name="Medium Grid 3 Accent 1" w:uiPriority="69"/>
+    <w:lsdException w:name="Dark List Accent 1" w:uiPriority="70"/>
+    <w:lsdException w:name="Colorful Shading Accent 1" w:uiPriority="71"/>
+    <w:lsdException w:name="Colorful List Accent 1" w:uiPriority="72"/>
+    <w:lsdException w:name="Colorful Grid Accent 1" w:uiPriority="73"/>
+    <w:lsdException w:name="Light Shading Accent 2" w:uiPriority="60"/>
+    <w:lsdException w:name="Light List Accent 2" w:uiPriority="61"/>
+    <w:lsdException w:name="Light Grid Accent 2" w:uiPriority="62"/>
+    <w:lsdException w:name="Medium Shading 1 Accent 2" w:uiPriority="63"/>
+    <w:lsdException w:name="Medium Shading 2 Accent 2" w:uiPriority="64"/>
+    <w:lsdException w:name="Medium List 1 Accent 2" w:uiPriority="65"/>
+    <w:lsdException w:name="Medium List 2 Accent 2" w:uiPriority="66"/>
+    <w:lsdException w:name="Medium Grid 1 Accent 2" w:uiPriority="67"/>
+    <w:lsdException w:name="Medium Grid 2 Accent 2" w:uiPriority="68"/>
+    <w:lsdException w:name="Medium Grid 3 Accent 2" w:uiPriority="69"/>
+    <w:lsdException w:name="Dark List Accent 2" w:uiPriority="70"/>
+    <w:lsdException w:name="Colorful Shading Accent 2" w:uiPriority="71"/>
+    <w:lsdException w:name="Colorful List Accent 2" w:uiPriority="72"/>
+    <w:lsdException w:name="Colorful Grid Accent 2" w:uiPriority="73"/>
+    <w:lsdException w:name="Light Shading Accent 3" w:uiPriority="60"/>
+    <w:lsdException w:name="Light List Accent 3" w:uiPriority="61"/>
+    <w:lsdException w:name="Light Grid Accent 3" w:uiPriority="62"/>
+    <w:lsdException w:name="Medium Shading 1 Accent 3" w:uiPriority="63"/>
+    <w:lsdException w:name="Medium Shading 2 Accent 3" w:uiPriority="64"/>
+    <w:lsdException w:name="Medium List 1 Accent 3" w:uiPriority="65"/>
+    <w:lsdException w:name="Medium List 2 Accent 3" w:uiPriority="66"/>
+    <w:lsdException w:name="Medium Grid 1 Accent 3" w:uiPriority="67"/>
+    <w:lsdException w:name="Medium Grid 2 Accent 3" w:uiPriority="68"/>
+    <w:lsdException w:name="Medium Grid 3 Accent 3" w:uiPriority="69"/>
+    <w:lsdException w:name="Dark List Accent 3" w:uiPriority="70"/>
+    <w:lsdException w:name="Colorful Shading Accent 3" w:uiPriority="71"/>
+    <w:lsdException w:name="Colorful List Accent 3" w:uiPriority="72"/>
+    <w:lsdException w:name="Colorful Grid Accent 3" w:uiPriority="73"/>
+    <w:lsdException w:name="Light Shading Accent 4" w:uiPriority="60"/>
+    <w:lsdException w:name="Light List Accent 4" w:uiPriority="61"/>
+    <w:lsdException w:name="Light Grid Accent 4" w:uiPriority="62"/>
+    <w:lsdException w:name="Medium Shading 1 Accent 4" w:uiPriority="63"/>
+    <w:lsdException w:name="Medium Shading 2 Accent 4" w:uiPriority="64"/>
+    <w:lsdException w:name="Medium List 1 Accent 4" w:uiPriority="65"/>
+    <w:lsdException w:name="Medium List 2 Accent 4" w:uiPriority="66"/>
+    <w:lsdException w:name="Medium Grid 1 Accent 4" w:uiPriority="67"/>
+    <w:lsdException w:name="Medium Grid 2 Accent 4" w:uiPriority="68"/>
+    <w:lsdException w:name="Medium Grid 3 Accent 4" w:uiPriority="69"/>
+    <w:lsdException w:name="Dark List Accent 4" w:uiPriority="70"/>
+    <w:lsdException w:name="Colorful Shading Accent 4" w:uiPriority="71"/>
+    <w:lsdException w:name="Colorful List Accent 4" w:uiPriority="72"/>
+    <w:lsdException w:name="Colorful Grid Accent 4" w:uiPriority="73"/>
+    <w:lsdException w:name="Light Shading Accent 5" w:uiPriority="60"/>
+    <w:lsdException w:name="Light List Accent 5" w:uiPriority="61"/>
+    <w:lsdException w:name="Light Grid Accent 5" w:uiPriority="62"/>
+    <w:lsdException w:name="Medium Shading 1 Accent 5" w:uiPriority="63"/>
+    <w:lsdException w:name="Medium Shading 2 Accent 5" w:uiPriority="64"/>
+    <w:lsdException w:name="Medium List 1 Accent 5" w:uiPriority="65"/>
+    <w:lsdException w:name="Medium List 2 Accent 5" w:uiPriority="66"/>
+    <w:lsdException w:name="Medium Grid 1 Accent 5" w:uiPriority="67"/>
+    <w:lsdException w:name="Medium Grid 2 Accent 5" w:uiPriority="68"/>
+    <w:lsdException w:name="Medium Grid 3 Accent 5" w:uiPriority="69"/>
+    <w:lsdException w:name="Dark List Accent 5" w:uiPriority="70"/>
+    <w:lsdException w:name="Colorful Shading Accent 5" w:uiPriority="71"/>
+    <w:lsdException w:name="Colorful List Accent 5" w:uiPriority="72"/>
+    <w:lsdException w:name="Colorful Grid Accent 5" w:uiPriority="73"/>
+    <w:lsdException w:name="Light Shading Accent 6" w:uiPriority="60"/>
+    <w:lsdException w:name="Light List Accent 6" w:uiPriority="61"/>
+    <w:lsdException w:name="Light Grid Accent 6" w:uiPriority="62"/>
+    <w:lsdException w:name="Medium Shading 1 Accent 6" w:uiPriority="63"/>
+    <w:lsdException w:name="Medium Shading 2 Accent 6" w:uiPriority="64"/>
+    <w:lsdException w:name="Medium List 1 Accent 6" w:uiPriority="65"/>
+    <w:lsdException w:name="Medium List 2 Accent 6" w:uiPriority="66"/>
+    <w:lsdException w:name="Medium Grid 1 Accent 6" w:uiPriority="67"/>
+    <w:lsdException w:name="Medium Grid 2 Accent 6" w:uiPriority="68"/>
+    <w:lsdException w:name="Medium Grid 3 Accent 6" w:uiPriority="69"/>
+    <w:lsdException w:name="Dark List Accent 6" w:uiPriority="70"/>
+    <w:lsdException w:name="Colorful Shading Accent 6" w:uiPriority="71"/>
+    <w:lsdException w:name="Colorful List Accent 6" w:uiPriority="72"/>
+    <w:lsdException w:name="Colorful Grid Accent 6" w:uiPriority="73"/>
+    <w:lsdException w:name="Subtle Emphasis" w:uiPriority="19" w:qFormat="1"/>
+    <w:lsdException w:name="Intense Emphasis" w:uiPriority="21" w:qFormat="1"/>
+    <w:lsdException w:name="Subtle Reference" w:uiPriority="31" w:qFormat="1"/>
+    <w:lsdException w:name="Intense Reference" w:uiPriority="32" w:qFormat="1"/>
+    <w:lsdException w:name="Book Title" w:uiPriority="33" w:qFormat="1"/>
+    <w:lsdException w:name="Bibliography" w:semiHidden="1" w:uiPriority="37" w:unhideWhenUsed="1"/>
+    <w:lsdException w:name="TOC Heading" w:semiHidden="1" w:uiPriority="39" w:unhideWhenUsed="1" w:qFormat="1"/>
+    <w:lsdException w:name="Plain Table 1" w:uiPriority="41"/>
+    <w:lsdException w:name="Plain Table 2" w:uiPriority="42"/>
+    <w:lsdException w:name="Plain Table 3" w:uiPriority="43"/>
+    <w:lsdException w:name="Plain Table 4" w:uiPriority="44"/>
+    <w:lsdException w:name="Plain Table 5" w:uiPriority="45"/>
+    <w:lsdException w:name="Grid Table Light" w:uiPriority="40"/>
+    <w:lsdException w:name="Grid Table 1 Light" w:uiPriority="46"/>
+    <w:lsdException w:name="Grid Table 2" w:uiPriority="47"/>
+    <w:lsdException w:name="Grid Table 3" w:uiPriority="48"/>
+    <w:lsdException w:name="Grid Table 4" w:uiPriority="49"/>
+    <w:lsdException w:name="Grid Table 5 Dark" w:uiPriority="50"/>
+    <w:lsdException w:name="Grid Table 6 Colorful" w:uiPriority="51"/>
+    <w:lsdException w:name="Grid Table 7 Colorful" w:uiPriority="52"/>
+    <w:lsdException w:name="Grid Table 1 Light Accent 1" w:uiPriority="46"/>
+    <w:lsdException w:name="Grid Table 2 Accent 1" w:uiPriority="47"/>
+    <w:lsdException w:name="Grid Table 3 Accent 1" w:uiPriority="48"/>
+    <w:lsdException w:name="Grid Table 4 Accent 1" w:uiPriority="49"/>
+    <w:lsdException w:name="Grid Table 5 Dark Accent 1" w:uiPriority="50"/>
+    <w:lsdException w:name="Grid Table 6 Colorful Accent 1" w:uiPriority="51"/>
+    <w:lsdException w:name="Grid Table 7 Colorful Accent 1" w:uiPriority="52"/>
+    <w:lsdException w:name="Grid Table 1 Light Accent 2" w:uiPriority="46"/>
+    <w:lsdException w:name="Grid Table 2 Accent 2" w:uiPriority="47"/>
+    <w:lsdException w:name="Grid Table 3 Accent 2" w:uiPriority="48"/>
+    <w:lsdException w:name="Grid Table 4 Accent 2" w:uiPriority="49"/>
+    <w:lsdException w:name="Grid Table 5 Dark Accent 2" w:uiPriority="50"/>
+    <w:lsdException w:name="Grid Table 6 Colorful Accent 2" w:uiPriority="51"/>
+    <w:lsdException w:name="Grid Table 7 Colorful Accent 2" w:uiPriority="52"/>
+    <w:lsdException w:name="Grid Table 1 Light Accent 3" w:uiPriority="46"/>
+    <w:lsdException w:name="Grid Table 2 Accent 3" w:uiPriority="47"/>
+    <w:lsdException w:name="Grid Table 3 Accent 3" w:uiPriority="48"/>
+    <w:lsdException w:name="Grid Table 4 Accent 3" w:uiPriority="49"/>
+    <w:lsdException w:name="Grid Table 5 Dark Accent 3" w:uiPriority="50"/>
+    <w:lsdException w:name="Grid Table 6 Colorful Accent 3" w:uiPriority="51"/>
+    <w:lsdException w:name="Grid Table 7 Colorful Accent 3" w:uiPriority="52"/>
+    <w:lsdException w:name="Grid Table 1 Light Accent 4" w:uiPriority="46"/>
+    <w:lsdException w:name="Grid Table 2 Accent 4" w:uiPriority="47"/>
+    <w:lsdException w:name="Grid Table 3 Accent 4" w:uiPriority="48"/>
+    <w:lsdException w:name="Grid Table 4 Accent 4" w:uiPriority="49"/>
+    <w:lsdException w:name="Grid Table 5 Dark Accent 4" w:uiPriority="50"/>
+    <w:lsdException w:name="Grid Table 6 Colorful Accent 4" w:uiPriority="51"/>
+    <w:lsdException w:name="Grid Table 7 Colorful Accent 4" w:uiPriority="52"/>
+    <w:lsdException w:name="Grid Table 1 Light Accent 5" w:uiPriority="46"/>
+    <w:lsdException w:name="Grid Table 2 Accent 5" w:uiPriority="47"/>
+    <w:lsdException w:name="Grid Table 3 Accent 5" w:uiPriority="48"/>
+    <w:lsdException w:name="Grid Table 4 Accent 5" w:uiPriority="49"/>
+    <w:lsdException w:name="Grid Table 5 Dark Accent 5" w:uiPriority="50"/>
+    <w:lsdException w:name="Grid Table 6 Colorful Accent 5" w:uiPriority="51"/>
+    <w:lsdException w:name="Grid Table 7 Colorful Accent 5" w:uiPriority="52"/>
+    <w:lsdException w:name="Grid Table 1 Light Accent 6" w:uiPriority="46"/>
+    <w:lsdException w:name="Grid Table 2 Accent 6" w:uiPriority="47"/>
+    <w:lsdException w:name="Grid Table 3 Accent 6" w:uiPriority="48"/>
+    <w:lsdException w:name="Grid Table 4 Accent 6" w:uiPriority="49"/>
+    <w:lsdException w:name="Grid Table 5 Dark Accent 6" w:uiPriority="50"/>
+    <w:lsdException w:name="Grid Table 6 Colorful Accent 6" w:uiPriority="51"/>
+    <w:lsdException w:name="Grid Table 7 Colorful Accent 6" w:uiPriority="52"/>
+    <w:lsdException w:name="List Table 1 Light" w:uiPriority="46"/>
+    <w:lsdException w:name="List Table 2" w:uiPriority="47"/>
+    <w:lsdException w:name="List Table 3" w:uiPriority="48"/>
+    <w:lsdException w:name="List Table 4" w:uiPriority="49"/>
+    <w:lsdException w:name="List Table 5 Dark" w:uiPriority="50"/>
+    <w:lsdException w:name="List Table 6 Colorful" w:uiPriority="51"/>
+    <w:lsdException w:name="List Table 7 Colorful" w:uiPriority="52"/>
+    <w:lsdException w:name="List Table 1 Light Accent 1" w:uiPriority="46"/>
+    <w:lsdException w:name="List Table 2 Accent 1" w:uiPriority="47"/>
+    <w:lsdException w:name="List Table 3 Accent 1" w:uiPriority="48"/>
+    <w:lsdException w:name="List Table 4 Accent 1" w:uiPriority="49"/>
+    <w:lsdException w:name="List Table 5 Dark Accent 1" w:uiPriority="50"/>
+    <w:lsdException w:name="List Table 6 Colorful Accent 1" w:uiPriority="51"/>
+    <w:lsdException w:name="List Table 7 Colorful Accent 1" w:uiPriority="52"/>
+    <w:lsdException w:name="List Table 1 Light Accent 2" w:uiPriority="46"/>
+    <w:lsdException w:name="List Table 2 Accent 2" w:uiPriority="47"/>
+    <w:lsdException w:name="List Table 3 Accent 2" w:uiPriority="48"/>
+    <w:lsdException w:name="List Table 4 Accent 2" w:uiPriority="49"/>
+    <w:lsdException w:name="List Table 5 Dark Accent 2" w:uiPriority="50"/>
+    <w:lsdException w:name="List Table 6 Colorful Accent 2" w:uiPriority="51"/>
+    <w:lsdException w:name="List Table 7 Colorful Accent 2" w:uiPriority="52"/>
+    <w:lsdException w:name="List Table 1 Light Accent 3" w:uiPriority="46"/>
+    <w:lsdException w:name="List Table 2 Accent 3" w:uiPriority="47"/>
+    <w:lsdException w:name="List Table 3 Accent 3" w:uiPriority="48"/>
+    <w:lsdException w:name="List Table 4 Accent 3" w:uiPriority="49"/>
+    <w:lsdException w:name="List Table 5 Dark Accent 3" w:uiPriority="50"/>
+    <w:lsdException w:name="List Table 6 Colorful Accent 3" w:uiPriority="51"/>
+    <w:lsdException w:name="List Table 7 Colorful Accent 3" w:uiPriority="52"/>
+    <w:lsdException w:name="List Table 1 Light Accent 4" w:uiPriority="46"/>
+    <w:lsdException w:name="List Table 2 Accent 4" w:uiPriority="47"/>
+    <w:lsdException w:name="List Table 3 Accent 4" w:uiPriority="48"/>
+    <w:lsdException w:name="List Table 4 Accent 4" w:uiPriority="49"/>
+    <w:lsdException w:name="List Table 5 Dark Accent 4" w:uiPriority="50"/>
+    <w:lsdException w:name="List Table 6 Colorful Accent 4" w:uiPriority="51"/>
+    <w:lsdException w:name="List Table 7 Colorful Accent 4" w:uiPriority="52"/>
+    <w:lsdException w:name="List Table 1 Light Accent 5" w:uiPriority="46"/>
+    <w:lsdException w:name="List Table 2 Accent 5" w:uiPriority="47"/>
+    <w:lsdException w:name="List Table 3 Accent 5" w:uiPriority="48"/>
+    <w:lsdException w:name="List Table 4 Accent 5" w:uiPriority="49"/>
+    <w:lsdException w:name="List Table 5 Dark Accent 5" w:uiPriority="50"/>
+    <w:lsdException w:name="List Table 6 Colorful Accent 5" w:uiPriority="51"/>
+    <w:lsdException w:name="List Table 7 Colorful Accent 5" w:uiPriority="52"/>
+    <w:lsdException w:name="List Table 1 Light Accent 6" w:uiPriority="46"/>
+    <w:lsdException w:name="List Table 2 Accent 6" w:uiPriority="47"/>
+    <w:lsdException w:name="List Table 3 Accent 6" w:uiPriority="48"/>
+    <w:lsdException w:name="List Table 4 Accent 6" w:uiPriority="49"/>
+    <w:lsdException w:name="List Table 5 Dark Accent 6" w:uiPriority="50"/>
+    <w:lsdException w:name="List Table 6 Colorful Accent 6" w:uiPriority="51"/>
+    <w:lsdException w:name="List Table 7 Colorful Accent 6" w:uiPriority="52"/>
+    <w:lsdException w:name="Mention" w:semiHidden="1" w:unhideWhenUsed="1"/>
+  </w:latentStyles>
+  <w:style w:type="paragraph" w:default="1" w:styleId="Normal">
+    <w:name w:val="Normal"/>
+    <w:qFormat/>
+  </w:style>
+  <w:style w:type="character" w:default="1" w:styleId="DefaultParagraphFont">
+    <w:name w:val="Default Paragraph Font"/>
+    <w:uiPriority w:val="1"/>
+    <w:semiHidden/>
+    <w:unhideWhenUsed/>
+  </w:style>
+  <w:style w:type="table" w:default="1" w:styleId="TableNormal">
+    <w:name w:val="Normal Table"/>
+    <w:uiPriority w:val="99"/>
+    <w:semiHidden/>
+    <w:unhideWhenUsed/>
+    <w:tblPr>
+      <w:tblInd w:w="0" w:type="dxa"/>
+      <w:tblCellMar>
+        <w:top w:w="0" w:type="dxa"/>
+        <w:left w:w="108" w:type="dxa"/>
+        <w:bottom w:w="0" w:type="dxa"/>
+        <w:right w:w="108" w:type="dxa"/>
+      </w:tblCellMar>
+    </w:tblPr>
+  </w:style>
+  <w:style w:type="numbering" w:default="1" w:styleId="NoList">
+    <w:name w:val="No List"/>
+    <w:uiPriority w:val="99"/>
+    <w:semiHidden/>
+    <w:unhideWhenUsed/>
+  </w:style>
+  <w:style w:type="paragraph" w:customStyle="1" w:styleId="F8C0A65635E94AFD88487214A19F71A6">
+    <w:name w:val="F8C0A65635E94AFD88487214A19F71A6"/>
+    <w:rsid w:val="00BE2DAE"/>
+  </w:style>
+  <w:style w:type="character" w:styleId="PlaceholderText">
+    <w:name w:val="Placeholder Text"/>
+    <w:basedOn w:val="DefaultParagraphFont"/>
+    <w:uiPriority w:val="99"/>
+    <w:semiHidden/>
+    <w:rsid w:val="00BE2DAE"/>
+    <w:rPr>
+      <w:color w:val="808080"/>
+    </w:rPr>
+  </w:style>
+</w:styles>
+</file>
+
+<file path=word/glossary/webSettings.xml><?xml version="1.0" encoding="utf-8"?>
+<w:webSettings xmlns:mc="http://schemas.openxmlformats.org/markup-compatibility/2006" xmlns:r="http://schemas.openxmlformats.org/officeDocument/2006/relationships" xmlns:w="http://schemas.openxmlformats.org/wordprocessingml/2006/main" xmlns:w14="http://schemas.microsoft.com/office/word/2010/wordml" xmlns:w15="http://schemas.microsoft.com/office/word/2012/wordml" xmlns:w16se="http://schemas.microsoft.com/office/word/2015/wordml/symex" mc:Ignorable="w14 w15 w16se">
+  <w:optimizeForBrowser/>
+  <w:allowPNG/>
+</w:webSettings>
 </file>
 
 <file path=word/theme/theme1.xml><?xml version="1.0" encoding="utf-8"?>
